--- a/Cronogramas/Cronograma_via_excel.docx
+++ b/Cronogramas/Cronograma_via_excel.docx
@@ -1981,7 +1981,43 @@
                 <w:szCs w:val="24"/>
                 <w:lang w:eastAsia="ar-SA"/>
               </w:rPr>
-              <w:t>Dia 29 de Novembro. - Quinta</w:t>
+              <w:t>Dia 04</w:t>
+            </w:r>
+            <w:r>
+              <w:rPr>
+                <w:rFonts w:ascii="Garamond" w:eastAsia="Times New Roman" w:hAnsi="Garamond" w:cs="Times New Roman"/>
+                <w:sz w:val="24"/>
+                <w:szCs w:val="24"/>
+                <w:lang w:eastAsia="ar-SA"/>
+              </w:rPr>
+              <w:t xml:space="preserve"> de </w:t>
+            </w:r>
+            <w:r>
+              <w:rPr>
+                <w:rFonts w:ascii="Garamond" w:eastAsia="Times New Roman" w:hAnsi="Garamond" w:cs="Times New Roman"/>
+                <w:sz w:val="24"/>
+                <w:szCs w:val="24"/>
+                <w:lang w:eastAsia="ar-SA"/>
+              </w:rPr>
+              <w:t>Dezembro</w:t>
+            </w:r>
+            <w:r>
+              <w:rPr>
+                <w:rFonts w:ascii="Garamond" w:eastAsia="Times New Roman" w:hAnsi="Garamond" w:cs="Times New Roman"/>
+                <w:sz w:val="24"/>
+                <w:szCs w:val="24"/>
+                <w:lang w:eastAsia="ar-SA"/>
+              </w:rPr>
+              <w:t xml:space="preserve">. - </w:t>
+            </w:r>
+            <w:r>
+              <w:rPr>
+                <w:rFonts w:ascii="Garamond" w:eastAsia="Times New Roman" w:hAnsi="Garamond" w:cs="Times New Roman"/>
+                <w:sz w:val="24"/>
+                <w:szCs w:val="24"/>
+                <w:lang w:eastAsia="ar-SA"/>
+              </w:rPr>
+              <w:t>Terça</w:t>
             </w:r>
           </w:p>
           <w:p>
@@ -2291,7 +2327,6 @@
           <w:b/>
         </w:rPr>
       </w:pPr>
-      <w:bookmarkStart w:id="0" w:name="_GoBack"/>
       <w:r>
         <w:rPr>
           <w:b/>
@@ -2306,7 +2341,6 @@
         </w:rPr>
         <w:t xml:space="preserve">06/09/2018 – Último dia para trancamento de matrícula, independentemente da assinatura dos professores das disciplinas, no Registro Escolar. </w:t>
       </w:r>
-      <w:bookmarkEnd w:id="0"/>
       <w:r>
         <w:fldChar w:fldCharType="begin"/>
       </w:r>
@@ -2341,7 +2375,7 @@
       </w:tblGrid>
       <w:tr>
         <w:trPr>
-          <w:divId w:val="1636905148"/>
+          <w:divId w:val="1132363613"/>
           <w:trHeight w:val="330"/>
         </w:trPr>
         <w:tc>
@@ -2389,7 +2423,7 @@
       </w:tr>
       <w:tr>
         <w:trPr>
-          <w:divId w:val="1636905148"/>
+          <w:divId w:val="1132363613"/>
           <w:trHeight w:val="330"/>
         </w:trPr>
         <w:tc>
@@ -2604,7 +2638,7 @@
       </w:tr>
       <w:tr>
         <w:trPr>
-          <w:divId w:val="1636905148"/>
+          <w:divId w:val="1132363613"/>
           <w:trHeight w:val="945"/>
         </w:trPr>
         <w:tc>
@@ -2798,7 +2832,7 @@
       </w:tr>
       <w:tr>
         <w:trPr>
-          <w:divId w:val="1636905148"/>
+          <w:divId w:val="1132363613"/>
           <w:trHeight w:val="315"/>
         </w:trPr>
         <w:tc>
@@ -2992,7 +3026,7 @@
       </w:tr>
       <w:tr>
         <w:trPr>
-          <w:divId w:val="1636905148"/>
+          <w:divId w:val="1132363613"/>
           <w:trHeight w:val="945"/>
         </w:trPr>
         <w:tc>
@@ -3186,7 +3220,7 @@
       </w:tr>
       <w:tr>
         <w:trPr>
-          <w:divId w:val="1636905148"/>
+          <w:divId w:val="1132363613"/>
           <w:trHeight w:val="945"/>
         </w:trPr>
         <w:tc>
@@ -3380,7 +3414,7 @@
       </w:tr>
       <w:tr>
         <w:trPr>
-          <w:divId w:val="1636905148"/>
+          <w:divId w:val="1132363613"/>
           <w:trHeight w:val="315"/>
         </w:trPr>
         <w:tc>
@@ -3574,7 +3608,7 @@
       </w:tr>
       <w:tr>
         <w:trPr>
-          <w:divId w:val="1636905148"/>
+          <w:divId w:val="1132363613"/>
           <w:trHeight w:val="630"/>
         </w:trPr>
         <w:tc>
@@ -3768,7 +3802,7 @@
       </w:tr>
       <w:tr>
         <w:trPr>
-          <w:divId w:val="1636905148"/>
+          <w:divId w:val="1132363613"/>
           <w:trHeight w:val="315"/>
         </w:trPr>
         <w:tc>
@@ -3962,7 +3996,7 @@
       </w:tr>
       <w:tr>
         <w:trPr>
-          <w:divId w:val="1636905148"/>
+          <w:divId w:val="1132363613"/>
           <w:trHeight w:val="330"/>
         </w:trPr>
         <w:tc>
@@ -4156,7 +4190,7 @@
       </w:tr>
       <w:tr>
         <w:trPr>
-          <w:divId w:val="1636905148"/>
+          <w:divId w:val="1132363613"/>
           <w:trHeight w:val="630"/>
         </w:trPr>
         <w:tc>
@@ -4372,7 +4406,7 @@
       </w:tr>
       <w:tr>
         <w:trPr>
-          <w:divId w:val="1636905148"/>
+          <w:divId w:val="1132363613"/>
           <w:trHeight w:val="630"/>
         </w:trPr>
         <w:tc>
@@ -4588,7 +4622,7 @@
       </w:tr>
       <w:tr>
         <w:trPr>
-          <w:divId w:val="1636905148"/>
+          <w:divId w:val="1132363613"/>
           <w:trHeight w:val="630"/>
         </w:trPr>
         <w:tc>
@@ -4826,7 +4860,7 @@
       </w:tr>
       <w:tr>
         <w:trPr>
-          <w:divId w:val="1636905148"/>
+          <w:divId w:val="1132363613"/>
           <w:trHeight w:val="630"/>
         </w:trPr>
         <w:tc>
@@ -5064,7 +5098,7 @@
       </w:tr>
       <w:tr>
         <w:trPr>
-          <w:divId w:val="1636905148"/>
+          <w:divId w:val="1132363613"/>
           <w:trHeight w:val="315"/>
         </w:trPr>
         <w:tc>
@@ -5258,7 +5292,7 @@
       </w:tr>
       <w:tr>
         <w:trPr>
-          <w:divId w:val="1636905148"/>
+          <w:divId w:val="1132363613"/>
           <w:trHeight w:val="315"/>
         </w:trPr>
         <w:tc>
@@ -5456,7 +5490,7 @@
       </w:tr>
       <w:tr>
         <w:trPr>
-          <w:divId w:val="1636905148"/>
+          <w:divId w:val="1132363613"/>
           <w:trHeight w:val="315"/>
         </w:trPr>
         <w:tc>
@@ -5650,7 +5684,7 @@
       </w:tr>
       <w:tr>
         <w:trPr>
-          <w:divId w:val="1636905148"/>
+          <w:divId w:val="1132363613"/>
           <w:trHeight w:val="330"/>
         </w:trPr>
         <w:tc>
@@ -5856,7 +5890,7 @@
       </w:tr>
       <w:tr>
         <w:trPr>
-          <w:divId w:val="1636905148"/>
+          <w:divId w:val="1132363613"/>
           <w:trHeight w:val="315"/>
         </w:trPr>
         <w:tc>
@@ -6062,7 +6096,7 @@
       </w:tr>
       <w:tr>
         <w:trPr>
-          <w:divId w:val="1636905148"/>
+          <w:divId w:val="1132363613"/>
           <w:trHeight w:val="315"/>
         </w:trPr>
         <w:tc>
@@ -6256,7 +6290,7 @@
       </w:tr>
       <w:tr>
         <w:trPr>
-          <w:divId w:val="1636905148"/>
+          <w:divId w:val="1132363613"/>
           <w:trHeight w:val="315"/>
         </w:trPr>
         <w:tc>
@@ -6450,7 +6484,7 @@
       </w:tr>
       <w:tr>
         <w:trPr>
-          <w:divId w:val="1636905148"/>
+          <w:divId w:val="1132363613"/>
           <w:trHeight w:val="315"/>
         </w:trPr>
         <w:tc>
@@ -6656,7 +6690,7 @@
       </w:tr>
       <w:tr>
         <w:trPr>
-          <w:divId w:val="1636905148"/>
+          <w:divId w:val="1132363613"/>
           <w:trHeight w:val="315"/>
         </w:trPr>
         <w:tc>
@@ -6850,7 +6884,7 @@
       </w:tr>
       <w:tr>
         <w:trPr>
-          <w:divId w:val="1636905148"/>
+          <w:divId w:val="1132363613"/>
           <w:trHeight w:val="315"/>
         </w:trPr>
         <w:tc>
@@ -7044,7 +7078,7 @@
       </w:tr>
       <w:tr>
         <w:trPr>
-          <w:divId w:val="1636905148"/>
+          <w:divId w:val="1132363613"/>
           <w:trHeight w:val="315"/>
         </w:trPr>
         <w:tc>
@@ -7238,7 +7272,7 @@
       </w:tr>
       <w:tr>
         <w:trPr>
-          <w:divId w:val="1636905148"/>
+          <w:divId w:val="1132363613"/>
           <w:trHeight w:val="315"/>
         </w:trPr>
         <w:tc>
@@ -7432,7 +7466,7 @@
       </w:tr>
       <w:tr>
         <w:trPr>
-          <w:divId w:val="1636905148"/>
+          <w:divId w:val="1132363613"/>
           <w:trHeight w:val="330"/>
         </w:trPr>
         <w:tc>
@@ -7626,7 +7660,7 @@
       </w:tr>
       <w:tr>
         <w:trPr>
-          <w:divId w:val="1636905148"/>
+          <w:divId w:val="1132363613"/>
           <w:trHeight w:val="315"/>
         </w:trPr>
         <w:tc>
@@ -7820,7 +7854,7 @@
       </w:tr>
       <w:tr>
         <w:trPr>
-          <w:divId w:val="1636905148"/>
+          <w:divId w:val="1132363613"/>
           <w:trHeight w:val="315"/>
         </w:trPr>
         <w:tc>
@@ -8019,7 +8053,7 @@
       </w:tr>
       <w:tr>
         <w:trPr>
-          <w:divId w:val="1636905148"/>
+          <w:divId w:val="1132363613"/>
           <w:trHeight w:val="315"/>
         </w:trPr>
         <w:tc>
@@ -8225,7 +8259,7 @@
       </w:tr>
       <w:tr>
         <w:trPr>
-          <w:divId w:val="1636905148"/>
+          <w:divId w:val="1132363613"/>
           <w:trHeight w:val="315"/>
         </w:trPr>
         <w:tc>
@@ -8419,7 +8453,7 @@
       </w:tr>
       <w:tr>
         <w:trPr>
-          <w:divId w:val="1636905148"/>
+          <w:divId w:val="1132363613"/>
           <w:trHeight w:val="315"/>
         </w:trPr>
         <w:tc>
@@ -8613,7 +8647,7 @@
       </w:tr>
       <w:tr>
         <w:trPr>
-          <w:divId w:val="1636905148"/>
+          <w:divId w:val="1132363613"/>
           <w:trHeight w:val="630"/>
         </w:trPr>
         <w:tc>
@@ -8807,7 +8841,7 @@
       </w:tr>
       <w:tr>
         <w:trPr>
-          <w:divId w:val="1636905148"/>
+          <w:divId w:val="1132363613"/>
           <w:trHeight w:val="630"/>
         </w:trPr>
         <w:tc>
@@ -9001,7 +9035,7 @@
       </w:tr>
       <w:tr>
         <w:trPr>
-          <w:divId w:val="1636905148"/>
+          <w:divId w:val="1132363613"/>
           <w:trHeight w:val="315"/>
         </w:trPr>
         <w:tc>
@@ -9038,7 +9072,7 @@
                 <w:szCs w:val="24"/>
                 <w:lang w:eastAsia="pt-BR"/>
               </w:rPr>
-              <w:t>24/11/2018</w:t>
+              <w:t>27/11/2018</w:t>
             </w:r>
           </w:p>
         </w:tc>
@@ -9076,7 +9110,7 @@
                 <w:szCs w:val="24"/>
                 <w:lang w:eastAsia="pt-BR"/>
               </w:rPr>
-              <w:t>Sábado</w:t>
+              <w:t>Terça</w:t>
             </w:r>
           </w:p>
         </w:tc>
@@ -9112,7 +9146,7 @@
                 <w:szCs w:val="24"/>
                 <w:lang w:eastAsia="pt-BR"/>
               </w:rPr>
-              <w:t>Aula de Exercícios - Aula em substituição ao dia 08/11</w:t>
+              <w:t>Aula de Exercícios</w:t>
             </w:r>
           </w:p>
         </w:tc>
@@ -9195,7 +9229,7 @@
       </w:tr>
       <w:tr>
         <w:trPr>
-          <w:divId w:val="1636905148"/>
+          <w:divId w:val="1132363613"/>
           <w:trHeight w:val="315"/>
         </w:trPr>
         <w:tc>
@@ -9232,7 +9266,7 @@
                 <w:szCs w:val="24"/>
                 <w:lang w:eastAsia="pt-BR"/>
               </w:rPr>
-              <w:t>27/11/2018</w:t>
+              <w:t>29/11/2018</w:t>
             </w:r>
           </w:p>
         </w:tc>
@@ -9270,7 +9304,7 @@
                 <w:szCs w:val="24"/>
                 <w:lang w:eastAsia="pt-BR"/>
               </w:rPr>
-              <w:t>Terça</w:t>
+              <w:t>Quinta</w:t>
             </w:r>
           </w:p>
         </w:tc>
@@ -9389,7 +9423,7 @@
       </w:tr>
       <w:tr>
         <w:trPr>
-          <w:divId w:val="1636905148"/>
+          <w:divId w:val="1132363613"/>
           <w:trHeight w:val="315"/>
         </w:trPr>
         <w:tc>
@@ -9426,7 +9460,7 @@
                 <w:szCs w:val="24"/>
                 <w:lang w:eastAsia="pt-BR"/>
               </w:rPr>
-              <w:t>29/11/2018</w:t>
+              <w:t>04/12/2018</w:t>
             </w:r>
           </w:p>
         </w:tc>
@@ -9464,7 +9498,7 @@
                 <w:szCs w:val="24"/>
                 <w:lang w:eastAsia="pt-BR"/>
               </w:rPr>
-              <w:t>Quinta</w:t>
+              <w:t>Terça</w:t>
             </w:r>
           </w:p>
         </w:tc>
@@ -9587,7 +9621,7 @@
       </w:tr>
       <w:tr>
         <w:trPr>
-          <w:divId w:val="1636905148"/>
+          <w:divId w:val="1132363613"/>
           <w:trHeight w:val="330"/>
         </w:trPr>
         <w:tc>
@@ -9712,7 +9746,7 @@
             <w:tcBorders>
               <w:top w:val="nil"/>
               <w:left w:val="nil"/>
-              <w:bottom w:val="single" w:sz="8" w:space="0" w:color="auto"/>
+              <w:bottom w:val="nil"/>
               <w:right w:val="nil"/>
             </w:tcBorders>
             <w:shd w:val="clear" w:color="000000" w:fill="FFFFFF"/>
@@ -9785,7 +9819,7 @@
       </w:tr>
       <w:tr>
         <w:trPr>
-          <w:divId w:val="1636905148"/>
+          <w:divId w:val="1132363613"/>
           <w:trHeight w:val="330"/>
         </w:trPr>
         <w:tc>
@@ -9909,6 +9943,8 @@
       <w:r>
         <w:fldChar w:fldCharType="end"/>
       </w:r>
+      <w:bookmarkStart w:id="0" w:name="_GoBack"/>
+      <w:bookmarkEnd w:id="0"/>
     </w:p>
     <w:tbl>
       <w:tblPr>
@@ -10670,7 +10706,6 @@
                 <w:sz w:val="24"/>
                 <w:lang w:eastAsia="ar-SA"/>
               </w:rPr>
-              <w:lastRenderedPageBreak/>
               <w:t>Nas avaliações os estudantes devem apresentar um documento de identificação com foto caso seja solicitado pelo professor.</w:t>
             </w:r>
             <w:r>

--- a/Cronogramas/Cronograma_via_excel.docx
+++ b/Cronogramas/Cronograma_via_excel.docx
@@ -2313,24 +2313,17 @@
     <w:p>
       <w:pPr>
         <w:spacing w:after="0"/>
-      </w:pPr>
-    </w:p>
-    <w:p>
-      <w:pPr>
-        <w:spacing w:after="0"/>
-      </w:pPr>
-    </w:p>
-    <w:p>
-      <w:pPr>
-        <w:spacing w:after="0"/>
         <w:rPr>
           <w:b/>
         </w:rPr>
       </w:pPr>
+      <w:bookmarkStart w:id="0" w:name="_GoBack"/>
+      <w:bookmarkEnd w:id="0"/>
       <w:r>
         <w:rPr>
           <w:b/>
         </w:rPr>
+        <w:lastRenderedPageBreak/>
         <w:t>14/08/2018 – Término do período para exclusão de disciplinas, via Sapiens, às 23h59.</w:t>
       </w:r>
     </w:p>
@@ -7891,7 +7884,6 @@
                 <w:szCs w:val="24"/>
                 <w:lang w:eastAsia="pt-BR"/>
               </w:rPr>
-              <w:lastRenderedPageBreak/>
               <w:t>06/11/2018</w:t>
             </w:r>
           </w:p>
@@ -8296,6 +8288,7 @@
                 <w:szCs w:val="24"/>
                 <w:lang w:eastAsia="pt-BR"/>
               </w:rPr>
+              <w:lastRenderedPageBreak/>
               <w:t>13/11/2018</w:t>
             </w:r>
           </w:p>
@@ -9943,8 +9936,6 @@
       <w:r>
         <w:fldChar w:fldCharType="end"/>
       </w:r>
-      <w:bookmarkStart w:id="0" w:name="_GoBack"/>
-      <w:bookmarkEnd w:id="0"/>
     </w:p>
     <w:tbl>
       <w:tblPr>

--- a/Cronogramas/Cronograma_via_excel.docx
+++ b/Cronogramas/Cronograma_via_excel.docx
@@ -44,8 +44,6 @@
                 <w:lang w:eastAsia="ar-SA"/>
               </w:rPr>
             </w:pPr>
-            <w:bookmarkStart w:id="0" w:name="_GoBack"/>
-            <w:bookmarkEnd w:id="0"/>
             <w:r>
               <w:rPr>
                 <w:rFonts w:ascii="Times New Roman" w:eastAsia="Times New Roman" w:hAnsi="Times New Roman" w:cs="Times New Roman"/>
@@ -479,7 +477,7 @@
                 <w:szCs w:val="20"/>
                 <w:lang w:eastAsia="ar-SA"/>
               </w:rPr>
-              <w:t xml:space="preserve"> DURAÇÃO EM SEMANAS: 15</w:t>
+              <w:t xml:space="preserve"> DURAÇÃO EM SEMANAS: 17</w:t>
             </w:r>
           </w:p>
         </w:tc>
@@ -685,7 +683,7 @@
                 <w:szCs w:val="28"/>
                 <w:lang w:eastAsia="ar-SA"/>
               </w:rPr>
-              <w:t>SEMESTRE LETIVO: II</w:t>
+              <w:t>SEMESTRE LETIVO: I</w:t>
             </w:r>
           </w:p>
         </w:tc>
@@ -742,8 +740,9 @@
                 <w:szCs w:val="20"/>
                 <w:lang w:eastAsia="ar-SA"/>
               </w:rPr>
-              <w:t>A</w:t>
-            </w:r>
+              <w:t>Março</w:t>
+            </w:r>
+            <w:proofErr w:type="gramEnd"/>
             <w:r>
               <w:rPr>
                 <w:rFonts w:ascii="Times New Roman" w:eastAsia="Times New Roman" w:hAnsi="Times New Roman" w:cs="Times New Roman"/>
@@ -752,9 +751,8 @@
                 <w:szCs w:val="20"/>
                 <w:lang w:eastAsia="ar-SA"/>
               </w:rPr>
-              <w:t>gosto</w:t>
-            </w:r>
-            <w:proofErr w:type="gramEnd"/>
+              <w:t xml:space="preserve"> </w:t>
+            </w:r>
             <w:r>
               <w:rPr>
                 <w:rFonts w:ascii="Times New Roman" w:eastAsia="Times New Roman" w:hAnsi="Times New Roman" w:cs="Times New Roman"/>
@@ -763,7 +761,17 @@
                 <w:szCs w:val="20"/>
                 <w:lang w:eastAsia="ar-SA"/>
               </w:rPr>
-              <w:t xml:space="preserve"> a dezembro de 2018</w:t>
+              <w:t xml:space="preserve">a </w:t>
+            </w:r>
+            <w:r>
+              <w:rPr>
+                <w:rFonts w:ascii="Times New Roman" w:eastAsia="Times New Roman" w:hAnsi="Times New Roman" w:cs="Times New Roman"/>
+                <w:b/>
+                <w:sz w:val="20"/>
+                <w:szCs w:val="20"/>
+                <w:lang w:eastAsia="ar-SA"/>
+              </w:rPr>
+              <w:t>Julho de 2019</w:t>
             </w:r>
           </w:p>
         </w:tc>
@@ -1882,7 +1890,43 @@
                 <w:szCs w:val="24"/>
                 <w:lang w:eastAsia="ar-SA"/>
               </w:rPr>
-              <w:t>Dia 20 de setembro- Quinta</w:t>
+              <w:t>Dia 2</w:t>
+            </w:r>
+            <w:r>
+              <w:rPr>
+                <w:rFonts w:ascii="Garamond" w:eastAsia="Times New Roman" w:hAnsi="Garamond" w:cs="Times New Roman"/>
+                <w:sz w:val="24"/>
+                <w:szCs w:val="24"/>
+                <w:lang w:eastAsia="ar-SA"/>
+              </w:rPr>
+              <w:t>5</w:t>
+            </w:r>
+            <w:r>
+              <w:rPr>
+                <w:rFonts w:ascii="Garamond" w:eastAsia="Times New Roman" w:hAnsi="Garamond" w:cs="Times New Roman"/>
+                <w:sz w:val="24"/>
+                <w:szCs w:val="24"/>
+                <w:lang w:eastAsia="ar-SA"/>
+              </w:rPr>
+              <w:t xml:space="preserve"> de </w:t>
+            </w:r>
+            <w:r>
+              <w:rPr>
+                <w:rFonts w:ascii="Garamond" w:eastAsia="Times New Roman" w:hAnsi="Garamond" w:cs="Times New Roman"/>
+                <w:sz w:val="24"/>
+                <w:szCs w:val="24"/>
+                <w:lang w:eastAsia="ar-SA"/>
+              </w:rPr>
+              <w:t>Abril</w:t>
+            </w:r>
+            <w:r>
+              <w:rPr>
+                <w:rFonts w:ascii="Garamond" w:eastAsia="Times New Roman" w:hAnsi="Garamond" w:cs="Times New Roman"/>
+                <w:sz w:val="24"/>
+                <w:szCs w:val="24"/>
+                <w:lang w:eastAsia="ar-SA"/>
+              </w:rPr>
+              <w:t>- Quinta</w:t>
             </w:r>
           </w:p>
           <w:p>
@@ -1924,7 +1968,7 @@
                 <w:szCs w:val="24"/>
                 <w:lang w:eastAsia="ar-SA"/>
               </w:rPr>
-              <w:t>Dia 06</w:t>
+              <w:t xml:space="preserve">Dia </w:t>
             </w:r>
             <w:r>
               <w:rPr>
@@ -1933,7 +1977,7 @@
                 <w:szCs w:val="24"/>
                 <w:lang w:eastAsia="ar-SA"/>
               </w:rPr>
-              <w:t xml:space="preserve"> de Novembro - </w:t>
+              <w:t>30 de Maio</w:t>
             </w:r>
             <w:r>
               <w:rPr>
@@ -1942,7 +1986,16 @@
                 <w:szCs w:val="24"/>
                 <w:lang w:eastAsia="ar-SA"/>
               </w:rPr>
-              <w:t>Terça</w:t>
+              <w:t xml:space="preserve"> - </w:t>
+            </w:r>
+            <w:r>
+              <w:rPr>
+                <w:rFonts w:ascii="Garamond" w:eastAsia="Times New Roman" w:hAnsi="Garamond" w:cs="Times New Roman"/>
+                <w:sz w:val="24"/>
+                <w:szCs w:val="24"/>
+                <w:lang w:eastAsia="ar-SA"/>
+              </w:rPr>
+              <w:t>Quinta</w:t>
             </w:r>
           </w:p>
           <w:p>
@@ -2001,7 +2054,7 @@
                 <w:szCs w:val="24"/>
                 <w:lang w:eastAsia="ar-SA"/>
               </w:rPr>
-              <w:t>Dezembro</w:t>
+              <w:t>Julho</w:t>
             </w:r>
             <w:r>
               <w:rPr>
@@ -2010,7 +2063,7 @@
                 <w:szCs w:val="24"/>
                 <w:lang w:eastAsia="ar-SA"/>
               </w:rPr>
-              <w:t xml:space="preserve">. - </w:t>
+              <w:t xml:space="preserve"> - </w:t>
             </w:r>
             <w:r>
               <w:rPr>
@@ -2019,7 +2072,7 @@
                 <w:szCs w:val="24"/>
                 <w:lang w:eastAsia="ar-SA"/>
               </w:rPr>
-              <w:t>Terça</w:t>
+              <w:t>Quinta</w:t>
             </w:r>
           </w:p>
           <w:p>
@@ -2048,6 +2101,46 @@
               <w:spacing w:after="0" w:line="240" w:lineRule="auto"/>
               <w:jc w:val="center"/>
               <w:rPr>
+                <w:rFonts w:ascii="Garamond" w:eastAsia="Times New Roman" w:hAnsi="Garamond" w:cs="Times New Roman"/>
+                <w:sz w:val="24"/>
+                <w:szCs w:val="24"/>
+                <w:lang w:eastAsia="ar-SA"/>
+              </w:rPr>
+            </w:pPr>
+            <w:r>
+              <w:rPr>
+                <w:rFonts w:ascii="Garamond" w:eastAsia="Times New Roman" w:hAnsi="Garamond" w:cs="Times New Roman"/>
+                <w:sz w:val="24"/>
+                <w:szCs w:val="24"/>
+                <w:lang w:eastAsia="ar-SA"/>
+              </w:rPr>
+              <w:t xml:space="preserve">Dia </w:t>
+            </w:r>
+            <w:r>
+              <w:rPr>
+                <w:rFonts w:ascii="Garamond" w:eastAsia="Times New Roman" w:hAnsi="Garamond" w:cs="Times New Roman"/>
+                <w:sz w:val="24"/>
+                <w:szCs w:val="24"/>
+                <w:lang w:eastAsia="ar-SA"/>
+              </w:rPr>
+              <w:t>09 de Julho - Quinta</w:t>
+            </w:r>
+            <w:r>
+              <w:rPr>
+                <w:rFonts w:ascii="Garamond" w:eastAsia="Times New Roman" w:hAnsi="Garamond" w:cs="Times New Roman"/>
+                <w:sz w:val="24"/>
+                <w:szCs w:val="24"/>
+                <w:lang w:eastAsia="ar-SA"/>
+              </w:rPr>
+              <w:t xml:space="preserve"> </w:t>
+            </w:r>
+          </w:p>
+          <w:p>
+            <w:pPr>
+              <w:suppressAutoHyphens/>
+              <w:spacing w:after="0" w:line="240" w:lineRule="auto"/>
+              <w:jc w:val="center"/>
+              <w:rPr>
                 <w:rFonts w:ascii="Times New Roman" w:eastAsia="Times New Roman" w:hAnsi="Times New Roman" w:cs="Times New Roman"/>
                 <w:color w:val="FF0000"/>
                 <w:lang w:eastAsia="ar-SA"/>
@@ -2060,15 +2153,16 @@
                 <w:szCs w:val="24"/>
                 <w:lang w:eastAsia="ar-SA"/>
               </w:rPr>
-              <w:t>Dia 12 de Dezembro - Quarta - 14</w:t>
+              <w:t>(</w:t>
             </w:r>
             <w:r>
               <w:rPr>
                 <w:rFonts w:ascii="Garamond" w:eastAsia="Times New Roman" w:hAnsi="Garamond" w:cs="Times New Roman"/>
+                <w:sz w:val="24"/>
                 <w:szCs w:val="24"/>
                 <w:lang w:eastAsia="ar-SA"/>
               </w:rPr>
-              <w:t>h00 ás 16h00</w:t>
+              <w:t xml:space="preserve">Horário de aula - </w:t>
             </w:r>
             <w:r>
               <w:rPr>
@@ -2077,7 +2171,7 @@
                 <w:szCs w:val="24"/>
                 <w:lang w:eastAsia="ar-SA"/>
               </w:rPr>
-              <w:t xml:space="preserve"> (Matéria Toda)</w:t>
+              <w:t>Matéria Toda)</w:t>
             </w:r>
           </w:p>
         </w:tc>
@@ -2308,55 +2402,6 @@
       </w:pPr>
     </w:p>
     <w:p>
-      <w:pPr>
-        <w:spacing w:after="0"/>
-      </w:pPr>
-    </w:p>
-    <w:p>
-      <w:pPr>
-        <w:spacing w:after="0"/>
-        <w:rPr>
-          <w:b/>
-        </w:rPr>
-      </w:pPr>
-      <w:r>
-        <w:rPr>
-          <w:b/>
-        </w:rPr>
-        <w:lastRenderedPageBreak/>
-        <w:t>14/08/2018 – Término do período para exclusão de disciplinas, via Sapiens, às 23h59.</w:t>
-      </w:r>
-    </w:p>
-    <w:p>
-      <w:r>
-        <w:rPr>
-          <w:b/>
-        </w:rPr>
-        <w:t xml:space="preserve">06/09/2018 – Último dia para trancamento de matrícula, independentemente da assinatura dos professores das disciplinas, no Registro Escolar. </w:t>
-      </w:r>
-      <w:r>
-        <w:fldChar w:fldCharType="begin"/>
-      </w:r>
-      <w:r>
-        <w:instrText xml:space="preserve"> LINK </w:instrText>
-      </w:r>
-      <w:r>
-        <w:instrText xml:space="preserve">Excel.Sheet.12 E:\\Documentos\\GitHub\\MAF261\\maf261.github.io\\Cronogramas\\Cronograma.xlsx Plan1!L1C1:L39C5 </w:instrText>
-      </w:r>
-      <w:r>
-        <w:instrText xml:space="preserve">\a \f 4 \h </w:instrText>
-      </w:r>
-      <w:r>
-        <w:instrText xml:space="preserve"> \* MERGEFORMAT </w:instrText>
-      </w:r>
-      <w:r>
-        <w:fldChar w:fldCharType="separate"/>
-      </w:r>
-    </w:p>
-    <w:p>
-      <w:r>
-        <w:fldChar w:fldCharType="end"/>
-      </w:r>
       <w:r>
         <w:fldChar w:fldCharType="begin"/>
       </w:r>
@@ -2388,7 +2433,7 @@
       </w:tblGrid>
       <w:tr>
         <w:trPr>
-          <w:divId w:val="79134220"/>
+          <w:divId w:val="784694359"/>
           <w:trHeight w:val="386"/>
         </w:trPr>
         <w:tc>
@@ -2411,6 +2456,7 @@
                 <w:b/>
                 <w:bCs/>
               </w:rPr>
+              <w:lastRenderedPageBreak/>
               <w:t>Cronograma</w:t>
             </w:r>
           </w:p>
@@ -2418,7 +2464,7 @@
       </w:tr>
       <w:tr>
         <w:trPr>
-          <w:divId w:val="79134220"/>
+          <w:divId w:val="784694359"/>
           <w:trHeight w:val="386"/>
         </w:trPr>
         <w:tc>
@@ -2533,7 +2579,7 @@
       </w:tr>
       <w:tr>
         <w:trPr>
-          <w:divId w:val="79134220"/>
+          <w:divId w:val="784694359"/>
           <w:trHeight w:val="368"/>
         </w:trPr>
         <w:tc>
@@ -2544,7 +2590,7 @@
           </w:tcPr>
           <w:p>
             <w:r>
-              <w:t>07/08/2018</w:t>
+              <w:t>12/03/2019</w:t>
             </w:r>
           </w:p>
         </w:tc>
@@ -2598,7 +2644,7 @@
       </w:tr>
       <w:tr>
         <w:trPr>
-          <w:divId w:val="79134220"/>
+          <w:divId w:val="784694359"/>
           <w:trHeight w:val="368"/>
         </w:trPr>
         <w:tc>
@@ -2609,7 +2655,7 @@
           </w:tcPr>
           <w:p>
             <w:r>
-              <w:t>09/08/2018</w:t>
+              <w:t>14/03/2019</w:t>
             </w:r>
           </w:p>
         </w:tc>
@@ -2663,7 +2709,7 @@
       </w:tr>
       <w:tr>
         <w:trPr>
-          <w:divId w:val="79134220"/>
+          <w:divId w:val="784694359"/>
           <w:trHeight w:val="368"/>
         </w:trPr>
         <w:tc>
@@ -2674,7 +2720,7 @@
           </w:tcPr>
           <w:p>
             <w:r>
-              <w:t>14/08/2018</w:t>
+              <w:t>19/03/2019</w:t>
             </w:r>
           </w:p>
         </w:tc>
@@ -2728,7 +2774,7 @@
       </w:tr>
       <w:tr>
         <w:trPr>
-          <w:divId w:val="79134220"/>
+          <w:divId w:val="784694359"/>
           <w:trHeight w:val="368"/>
         </w:trPr>
         <w:tc>
@@ -2739,7 +2785,7 @@
           </w:tcPr>
           <w:p>
             <w:r>
-              <w:t>16/08/2018</w:t>
+              <w:t>21/03/2019</w:t>
             </w:r>
           </w:p>
         </w:tc>
@@ -2793,7 +2839,7 @@
       </w:tr>
       <w:tr>
         <w:trPr>
-          <w:divId w:val="79134220"/>
+          <w:divId w:val="784694359"/>
           <w:trHeight w:val="737"/>
         </w:trPr>
         <w:tc>
@@ -2804,7 +2850,7 @@
           </w:tcPr>
           <w:p>
             <w:r>
-              <w:t>21/08/2018</w:t>
+              <w:t>26/03/2019</w:t>
             </w:r>
           </w:p>
         </w:tc>
@@ -2858,7 +2904,7 @@
       </w:tr>
       <w:tr>
         <w:trPr>
-          <w:divId w:val="79134220"/>
+          <w:divId w:val="784694359"/>
           <w:trHeight w:val="368"/>
         </w:trPr>
         <w:tc>
@@ -2869,7 +2915,7 @@
           </w:tcPr>
           <w:p>
             <w:r>
-              <w:t>23/08/2018</w:t>
+              <w:t>28/03/2019</w:t>
             </w:r>
           </w:p>
         </w:tc>
@@ -2892,7 +2938,7 @@
           </w:tcPr>
           <w:p>
             <w:r>
-              <w:t>VI Semana Acadêmica de Matemática - Não haverá aula</w:t>
+              <w:t xml:space="preserve">Teste de hipótese de uma média populacional, Teste de hipótese que envolve diferença de médias populacionais, Teste de hipótese para o caso de dados emparelhados, testes para variância, Teste de hipóteses para proporções </w:t>
             </w:r>
           </w:p>
         </w:tc>
@@ -2916,14 +2962,14 @@
           </w:tcPr>
           <w:p>
             <w:r>
-              <w:t>0</w:t>
+              <w:t>2</w:t>
             </w:r>
           </w:p>
         </w:tc>
       </w:tr>
       <w:tr>
         <w:trPr>
-          <w:divId w:val="79134220"/>
+          <w:divId w:val="784694359"/>
           <w:trHeight w:val="737"/>
         </w:trPr>
         <w:tc>
@@ -2934,7 +2980,7 @@
           </w:tcPr>
           <w:p>
             <w:r>
-              <w:t>28/08/2018</w:t>
+              <w:t>02/04/2019</w:t>
             </w:r>
           </w:p>
         </w:tc>
@@ -2988,7 +3034,7 @@
       </w:tr>
       <w:tr>
         <w:trPr>
-          <w:divId w:val="79134220"/>
+          <w:divId w:val="784694359"/>
           <w:trHeight w:val="754"/>
         </w:trPr>
         <w:tc>
@@ -2999,7 +3045,7 @@
           </w:tcPr>
           <w:p>
             <w:r>
-              <w:t>30/08/2018</w:t>
+              <w:t>04/04/2019</w:t>
             </w:r>
           </w:p>
         </w:tc>
@@ -3053,7 +3099,7 @@
       </w:tr>
       <w:tr>
         <w:trPr>
-          <w:divId w:val="79134220"/>
+          <w:divId w:val="784694359"/>
           <w:trHeight w:val="754"/>
         </w:trPr>
         <w:tc>
@@ -3064,7 +3110,7 @@
           </w:tcPr>
           <w:p>
             <w:r>
-              <w:t>04/09/2018</w:t>
+              <w:t>09/04/2019</w:t>
             </w:r>
           </w:p>
         </w:tc>
@@ -3087,7 +3133,7 @@
           </w:tcPr>
           <w:p>
             <w:r>
-              <w:t xml:space="preserve">Teste de hipótese de uma média populacional, Teste de hipótese que envolve diferença de médias populacionais, Teste de hipótese para o caso de dados emparelhados, testes para variância, Teste de hipóteses para proporções </w:t>
+              <w:t> </w:t>
             </w:r>
           </w:p>
         </w:tc>
@@ -3118,7 +3164,7 @@
       </w:tr>
       <w:tr>
         <w:trPr>
-          <w:divId w:val="79134220"/>
+          <w:divId w:val="784694359"/>
           <w:trHeight w:val="754"/>
         </w:trPr>
         <w:tc>
@@ -3129,7 +3175,7 @@
           </w:tcPr>
           <w:p>
             <w:r>
-              <w:t>06/09/2018</w:t>
+              <w:t>11/04/2019</w:t>
             </w:r>
           </w:p>
         </w:tc>
@@ -3183,7 +3229,7 @@
       </w:tr>
       <w:tr>
         <w:trPr>
-          <w:divId w:val="79134220"/>
+          <w:divId w:val="784694359"/>
           <w:trHeight w:val="754"/>
         </w:trPr>
         <w:tc>
@@ -3194,7 +3240,7 @@
           </w:tcPr>
           <w:p>
             <w:r>
-              <w:t>11/09/2018</w:t>
+              <w:t>12/04/2019</w:t>
             </w:r>
           </w:p>
         </w:tc>
@@ -3206,7 +3252,7 @@
           </w:tcPr>
           <w:p>
             <w:r>
-              <w:t>Terça</w:t>
+              <w:t>Sexta</w:t>
             </w:r>
           </w:p>
         </w:tc>
@@ -3217,7 +3263,7 @@
           </w:tcPr>
           <w:p>
             <w:r>
-              <w:t xml:space="preserve">Teste de hipótese de uma média populacional, Teste de hipótese que envolve diferença de médias populacionais, Teste de hipótese para o caso de dados emparelhados, testes para variância, Teste de hipóteses para proporções </w:t>
+              <w:t>* Último dia para trancamento de matrícula</w:t>
             </w:r>
           </w:p>
         </w:tc>
@@ -3229,7 +3275,7 @@
           </w:tcPr>
           <w:p>
             <w:r>
-              <w:t>11</w:t>
+              <w:t>0</w:t>
             </w:r>
           </w:p>
         </w:tc>
@@ -3241,14 +3287,14 @@
           </w:tcPr>
           <w:p>
             <w:r>
-              <w:t>2</w:t>
+              <w:t>0</w:t>
             </w:r>
           </w:p>
         </w:tc>
       </w:tr>
       <w:tr>
         <w:trPr>
-          <w:divId w:val="79134220"/>
+          <w:divId w:val="784694359"/>
           <w:trHeight w:val="368"/>
         </w:trPr>
         <w:tc>
@@ -3259,7 +3305,7 @@
           </w:tcPr>
           <w:p>
             <w:r>
-              <w:t>13/09/2018</w:t>
+              <w:t>16/04/2019</w:t>
             </w:r>
           </w:p>
         </w:tc>
@@ -3271,7 +3317,7 @@
           </w:tcPr>
           <w:p>
             <w:r>
-              <w:t>Quinta</w:t>
+              <w:t>Terça</w:t>
             </w:r>
           </w:p>
         </w:tc>
@@ -3294,7 +3340,7 @@
           </w:tcPr>
           <w:p>
             <w:r>
-              <w:t>12</w:t>
+              <w:t>11</w:t>
             </w:r>
           </w:p>
         </w:tc>
@@ -3313,7 +3359,7 @@
       </w:tr>
       <w:tr>
         <w:trPr>
-          <w:divId w:val="79134220"/>
+          <w:divId w:val="784694359"/>
           <w:trHeight w:val="368"/>
         </w:trPr>
         <w:tc>
@@ -3324,7 +3370,7 @@
           </w:tcPr>
           <w:p>
             <w:r>
-              <w:t>18/09/2018</w:t>
+              <w:t>18/04/2019</w:t>
             </w:r>
           </w:p>
         </w:tc>
@@ -3336,7 +3382,7 @@
           </w:tcPr>
           <w:p>
             <w:r>
-              <w:t>Terça</w:t>
+              <w:t>Quinta</w:t>
             </w:r>
           </w:p>
         </w:tc>
@@ -3346,8 +3392,21 @@
             <w:hideMark/>
           </w:tcPr>
           <w:p>
-            <w:r>
-              <w:t>Aula de Exercícios</w:t>
+            <w:pPr>
+              <w:rPr>
+                <w:b/>
+                <w:bCs/>
+              </w:rPr>
+            </w:pPr>
+            <w:r>
+              <w:t xml:space="preserve">Feriado - Semana </w:t>
+            </w:r>
+            <w:r>
+              <w:rPr>
+                <w:b/>
+                <w:bCs/>
+              </w:rPr>
+              <w:t>Santa</w:t>
             </w:r>
           </w:p>
         </w:tc>
@@ -3359,7 +3418,7 @@
           </w:tcPr>
           <w:p>
             <w:r>
-              <w:t>13</w:t>
+              <w:t>0</w:t>
             </w:r>
           </w:p>
         </w:tc>
@@ -3371,14 +3430,14 @@
           </w:tcPr>
           <w:p>
             <w:r>
-              <w:t>2</w:t>
+              <w:t>0</w:t>
             </w:r>
           </w:p>
         </w:tc>
       </w:tr>
       <w:tr>
         <w:trPr>
-          <w:divId w:val="79134220"/>
+          <w:divId w:val="784694359"/>
           <w:trHeight w:val="368"/>
         </w:trPr>
         <w:tc>
@@ -3389,7 +3448,7 @@
           </w:tcPr>
           <w:p>
             <w:r>
-              <w:t>20/09/2018</w:t>
+              <w:t>23/04/2019</w:t>
             </w:r>
           </w:p>
         </w:tc>
@@ -3401,7 +3460,7 @@
           </w:tcPr>
           <w:p>
             <w:r>
-              <w:t>Quinta</w:t>
+              <w:t>Terça</w:t>
             </w:r>
           </w:p>
         </w:tc>
@@ -3422,7 +3481,7 @@
                 <w:b/>
                 <w:bCs/>
               </w:rPr>
-              <w:t>Primeira Prova - Valor 100 pontos</w:t>
+              <w:t>Aula de Exercícios</w:t>
             </w:r>
           </w:p>
         </w:tc>
@@ -3434,7 +3493,7 @@
           </w:tcPr>
           <w:p>
             <w:r>
-              <w:t>14</w:t>
+              <w:t>12</w:t>
             </w:r>
           </w:p>
         </w:tc>
@@ -3453,7 +3512,7 @@
       </w:tr>
       <w:tr>
         <w:trPr>
-          <w:divId w:val="79134220"/>
+          <w:divId w:val="784694359"/>
           <w:trHeight w:val="368"/>
         </w:trPr>
         <w:tc>
@@ -3464,7 +3523,7 @@
           </w:tcPr>
           <w:p>
             <w:r>
-              <w:t>25/09/2018</w:t>
+              <w:t>25/04/2019</w:t>
             </w:r>
           </w:p>
         </w:tc>
@@ -3476,7 +3535,7 @@
           </w:tcPr>
           <w:p>
             <w:r>
-              <w:t>Terça</w:t>
+              <w:t>Quinta</w:t>
             </w:r>
           </w:p>
         </w:tc>
@@ -3486,8 +3545,21 @@
             <w:hideMark/>
           </w:tcPr>
           <w:p>
-            <w:r>
-              <w:t>Correção da primeira prova</w:t>
+            <w:pPr>
+              <w:rPr>
+                <w:b/>
+                <w:bCs/>
+              </w:rPr>
+            </w:pPr>
+            <w:r>
+              <w:t xml:space="preserve">Primeira Prova - Valor </w:t>
+            </w:r>
+            <w:r>
+              <w:rPr>
+                <w:b/>
+                <w:bCs/>
+              </w:rPr>
+              <w:t>100 pontos</w:t>
             </w:r>
           </w:p>
         </w:tc>
@@ -3499,7 +3571,7 @@
           </w:tcPr>
           <w:p>
             <w:r>
-              <w:t>15</w:t>
+              <w:t>13</w:t>
             </w:r>
           </w:p>
         </w:tc>
@@ -3518,7 +3590,7 @@
       </w:tr>
       <w:tr>
         <w:trPr>
-          <w:divId w:val="79134220"/>
+          <w:divId w:val="784694359"/>
           <w:trHeight w:val="386"/>
         </w:trPr>
         <w:tc>
@@ -3529,7 +3601,7 @@
           </w:tcPr>
           <w:p>
             <w:r>
-              <w:t>27/09/2018</w:t>
+              <w:t>30/04/2019</w:t>
             </w:r>
           </w:p>
         </w:tc>
@@ -3541,7 +3613,7 @@
           </w:tcPr>
           <w:p>
             <w:r>
-              <w:t>Quinta</w:t>
+              <w:t>Terça</w:t>
             </w:r>
           </w:p>
         </w:tc>
@@ -3552,7 +3624,7 @@
           </w:tcPr>
           <w:p>
             <w:r>
-              <w:t>Princípios Básicos da Experimentação</w:t>
+              <w:t>Correção da primeira prova</w:t>
             </w:r>
           </w:p>
         </w:tc>
@@ -3564,7 +3636,7 @@
           </w:tcPr>
           <w:p>
             <w:r>
-              <w:t>16</w:t>
+              <w:t>14</w:t>
             </w:r>
           </w:p>
         </w:tc>
@@ -3583,7 +3655,7 @@
       </w:tr>
       <w:tr>
         <w:trPr>
-          <w:divId w:val="79134220"/>
+          <w:divId w:val="784694359"/>
           <w:trHeight w:val="386"/>
         </w:trPr>
         <w:tc>
@@ -3594,7 +3666,7 @@
           </w:tcPr>
           <w:p>
             <w:r>
-              <w:t>02/10/2018</w:t>
+              <w:t>02/05/2019</w:t>
             </w:r>
           </w:p>
         </w:tc>
@@ -3606,7 +3678,7 @@
           </w:tcPr>
           <w:p>
             <w:r>
-              <w:t>Terça</w:t>
+              <w:t>Quinta</w:t>
             </w:r>
           </w:p>
         </w:tc>
@@ -3617,13 +3689,8 @@
           </w:tcPr>
           <w:p>
             <w:r>
-              <w:t xml:space="preserve">Delineamento Inteiramente </w:t>
-            </w:r>
-            <w:proofErr w:type="spellStart"/>
-            <w:r>
-              <w:t>Casualizado</w:t>
-            </w:r>
-            <w:proofErr w:type="spellEnd"/>
+              <w:t>Princípios Básicos da Experimentação</w:t>
+            </w:r>
           </w:p>
         </w:tc>
         <w:tc>
@@ -3634,7 +3701,7 @@
           </w:tcPr>
           <w:p>
             <w:r>
-              <w:t>17</w:t>
+              <w:t>15</w:t>
             </w:r>
           </w:p>
         </w:tc>
@@ -3653,7 +3720,7 @@
       </w:tr>
       <w:tr>
         <w:trPr>
-          <w:divId w:val="79134220"/>
+          <w:divId w:val="784694359"/>
           <w:trHeight w:val="368"/>
         </w:trPr>
         <w:tc>
@@ -3664,7 +3731,7 @@
           </w:tcPr>
           <w:p>
             <w:r>
-              <w:t>04/10/2018</w:t>
+              <w:t>07/05/2019</w:t>
             </w:r>
           </w:p>
         </w:tc>
@@ -3676,7 +3743,7 @@
           </w:tcPr>
           <w:p>
             <w:r>
-              <w:t>Quinta</w:t>
+              <w:t>Terça</w:t>
             </w:r>
           </w:p>
         </w:tc>
@@ -3687,7 +3754,7 @@
           </w:tcPr>
           <w:p>
             <w:r>
-              <w:t xml:space="preserve">Aula prática: Delineamento Inteiramente </w:t>
+              <w:t xml:space="preserve">Delineamento Inteiramente </w:t>
             </w:r>
             <w:proofErr w:type="spellStart"/>
             <w:r>
@@ -3704,7 +3771,7 @@
           </w:tcPr>
           <w:p>
             <w:r>
-              <w:t>18</w:t>
+              <w:t>16</w:t>
             </w:r>
           </w:p>
         </w:tc>
@@ -3723,7 +3790,7 @@
       </w:tr>
       <w:tr>
         <w:trPr>
-          <w:divId w:val="79134220"/>
+          <w:divId w:val="784694359"/>
           <w:trHeight w:val="368"/>
         </w:trPr>
         <w:tc>
@@ -3734,7 +3801,7 @@
           </w:tcPr>
           <w:p>
             <w:r>
-              <w:t>09/10/2018</w:t>
+              <w:t>09/05/2019</w:t>
             </w:r>
           </w:p>
         </w:tc>
@@ -3746,7 +3813,7 @@
           </w:tcPr>
           <w:p>
             <w:r>
-              <w:t>Terça</w:t>
+              <w:t>Quinta</w:t>
             </w:r>
           </w:p>
         </w:tc>
@@ -3756,14 +3823,14 @@
             <w:hideMark/>
           </w:tcPr>
           <w:p>
-            <w:proofErr w:type="gramStart"/>
-            <w:r>
-              <w:t>Não Haverá</w:t>
-            </w:r>
-            <w:proofErr w:type="gramEnd"/>
-            <w:r>
-              <w:t xml:space="preserve"> aula</w:t>
-            </w:r>
+            <w:r>
+              <w:t xml:space="preserve">Aula prática: Delineamento Inteiramente </w:t>
+            </w:r>
+            <w:proofErr w:type="spellStart"/>
+            <w:r>
+              <w:t>Casualizado</w:t>
+            </w:r>
+            <w:proofErr w:type="spellEnd"/>
           </w:p>
         </w:tc>
         <w:tc>
@@ -3774,7 +3841,7 @@
           </w:tcPr>
           <w:p>
             <w:r>
-              <w:t>19</w:t>
+              <w:t>17</w:t>
             </w:r>
           </w:p>
         </w:tc>
@@ -3786,14 +3853,14 @@
           </w:tcPr>
           <w:p>
             <w:r>
-              <w:t>0</w:t>
+              <w:t>2</w:t>
             </w:r>
           </w:p>
         </w:tc>
       </w:tr>
       <w:tr>
         <w:trPr>
-          <w:divId w:val="79134220"/>
+          <w:divId w:val="784694359"/>
           <w:trHeight w:val="368"/>
         </w:trPr>
         <w:tc>
@@ -3804,7 +3871,7 @@
           </w:tcPr>
           <w:p>
             <w:r>
-              <w:t>11/10/2018</w:t>
+              <w:t>14/05/2019</w:t>
             </w:r>
           </w:p>
         </w:tc>
@@ -3816,7 +3883,7 @@
           </w:tcPr>
           <w:p>
             <w:r>
-              <w:t>Quinta</w:t>
+              <w:t>Terça</w:t>
             </w:r>
           </w:p>
         </w:tc>
@@ -3826,13 +3893,16 @@
             <w:hideMark/>
           </w:tcPr>
           <w:p>
-            <w:proofErr w:type="gramStart"/>
-            <w:r>
-              <w:t>Não Haverá</w:t>
-            </w:r>
-            <w:proofErr w:type="gramEnd"/>
-            <w:r>
-              <w:t xml:space="preserve"> aula</w:t>
+            <w:r>
+              <w:t xml:space="preserve">Procedimentos para comparações múltiplas: Testes de </w:t>
+            </w:r>
+            <w:proofErr w:type="spellStart"/>
+            <w:r>
+              <w:t>Tukey</w:t>
+            </w:r>
+            <w:proofErr w:type="spellEnd"/>
+            <w:r>
+              <w:t xml:space="preserve"> e Duncan</w:t>
             </w:r>
           </w:p>
         </w:tc>
@@ -3844,7 +3914,7 @@
           </w:tcPr>
           <w:p>
             <w:r>
-              <w:t>20</w:t>
+              <w:t>18</w:t>
             </w:r>
           </w:p>
         </w:tc>
@@ -3856,14 +3926,14 @@
           </w:tcPr>
           <w:p>
             <w:r>
-              <w:t>0</w:t>
+              <w:t>2</w:t>
             </w:r>
           </w:p>
         </w:tc>
       </w:tr>
       <w:tr>
         <w:trPr>
-          <w:divId w:val="79134220"/>
+          <w:divId w:val="784694359"/>
           <w:trHeight w:val="368"/>
         </w:trPr>
         <w:tc>
@@ -3874,7 +3944,7 @@
           </w:tcPr>
           <w:p>
             <w:r>
-              <w:t>16/10/2018</w:t>
+              <w:t>16/05/2019</w:t>
             </w:r>
           </w:p>
         </w:tc>
@@ -3886,7 +3956,7 @@
           </w:tcPr>
           <w:p>
             <w:r>
-              <w:t>Terça</w:t>
+              <w:t>Quinta</w:t>
             </w:r>
           </w:p>
         </w:tc>
@@ -3897,15 +3967,15 @@
           </w:tcPr>
           <w:p>
             <w:r>
-              <w:t xml:space="preserve">Procedimentos para comparações múltiplas: Testes de </w:t>
+              <w:t xml:space="preserve">Procedimentos para comparações múltiplas: testes </w:t>
             </w:r>
             <w:proofErr w:type="spellStart"/>
             <w:r>
-              <w:t>Tukey</w:t>
+              <w:t>Scheffé</w:t>
             </w:r>
             <w:proofErr w:type="spellEnd"/>
             <w:r>
-              <w:t xml:space="preserve"> e Duncan</w:t>
+              <w:t xml:space="preserve"> e t</w:t>
             </w:r>
           </w:p>
         </w:tc>
@@ -3917,7 +3987,7 @@
           </w:tcPr>
           <w:p>
             <w:r>
-              <w:t>21</w:t>
+              <w:t>19</w:t>
             </w:r>
           </w:p>
         </w:tc>
@@ -3936,7 +4006,7 @@
       </w:tr>
       <w:tr>
         <w:trPr>
-          <w:divId w:val="79134220"/>
+          <w:divId w:val="784694359"/>
           <w:trHeight w:val="368"/>
         </w:trPr>
         <w:tc>
@@ -3947,7 +4017,7 @@
           </w:tcPr>
           <w:p>
             <w:r>
-              <w:t>18/10/2018</w:t>
+              <w:t>21/05/2019</w:t>
             </w:r>
           </w:p>
         </w:tc>
@@ -3959,7 +4029,7 @@
           </w:tcPr>
           <w:p>
             <w:r>
-              <w:t>Quinta</w:t>
+              <w:t>Terça</w:t>
             </w:r>
           </w:p>
         </w:tc>
@@ -3970,8 +4040,13 @@
           </w:tcPr>
           <w:p>
             <w:r>
-              <w:t>Simpósio de Integração Acadêmica - Não haverá aula</w:t>
-            </w:r>
+              <w:t xml:space="preserve">Delineamento em Blocos </w:t>
+            </w:r>
+            <w:proofErr w:type="spellStart"/>
+            <w:r>
+              <w:t>Casualizados</w:t>
+            </w:r>
+            <w:proofErr w:type="spellEnd"/>
           </w:p>
         </w:tc>
         <w:tc>
@@ -3982,7 +4057,7 @@
           </w:tcPr>
           <w:p>
             <w:r>
-              <w:t>22</w:t>
+              <w:t>20</w:t>
             </w:r>
           </w:p>
         </w:tc>
@@ -3994,14 +4069,14 @@
           </w:tcPr>
           <w:p>
             <w:r>
-              <w:t>0</w:t>
+              <w:t>2</w:t>
             </w:r>
           </w:p>
         </w:tc>
       </w:tr>
       <w:tr>
         <w:trPr>
-          <w:divId w:val="79134220"/>
+          <w:divId w:val="784694359"/>
           <w:trHeight w:val="368"/>
         </w:trPr>
         <w:tc>
@@ -4012,8 +4087,7 @@
           </w:tcPr>
           <w:p>
             <w:r>
-              <w:lastRenderedPageBreak/>
-              <w:t>23/10/2018</w:t>
+              <w:t>23/05/2019</w:t>
             </w:r>
           </w:p>
         </w:tc>
@@ -4025,7 +4099,7 @@
           </w:tcPr>
           <w:p>
             <w:r>
-              <w:t>Terça</w:t>
+              <w:t>Quinta</w:t>
             </w:r>
           </w:p>
         </w:tc>
@@ -4036,15 +4110,7 @@
           </w:tcPr>
           <w:p>
             <w:r>
-              <w:t xml:space="preserve">Procedimentos para comparações múltiplas: testes </w:t>
-            </w:r>
-            <w:proofErr w:type="spellStart"/>
-            <w:r>
-              <w:t>Scheffé</w:t>
-            </w:r>
-            <w:proofErr w:type="spellEnd"/>
-            <w:r>
-              <w:t xml:space="preserve"> e t</w:t>
+              <w:t>Aula de Exercícios</w:t>
             </w:r>
           </w:p>
         </w:tc>
@@ -4056,7 +4122,7 @@
           </w:tcPr>
           <w:p>
             <w:r>
-              <w:t>23</w:t>
+              <w:t>21</w:t>
             </w:r>
           </w:p>
         </w:tc>
@@ -4075,7 +4141,7 @@
       </w:tr>
       <w:tr>
         <w:trPr>
-          <w:divId w:val="79134220"/>
+          <w:divId w:val="784694359"/>
           <w:trHeight w:val="368"/>
         </w:trPr>
         <w:tc>
@@ -4086,7 +4152,7 @@
           </w:tcPr>
           <w:p>
             <w:r>
-              <w:t>25/10/2018</w:t>
+              <w:t>28/05/2019</w:t>
             </w:r>
           </w:p>
         </w:tc>
@@ -4098,7 +4164,7 @@
           </w:tcPr>
           <w:p>
             <w:r>
-              <w:t>Quinta</w:t>
+              <w:t>Terça</w:t>
             </w:r>
           </w:p>
         </w:tc>
@@ -4109,13 +4175,8 @@
           </w:tcPr>
           <w:p>
             <w:r>
-              <w:t xml:space="preserve">Delineamento em Blocos </w:t>
-            </w:r>
-            <w:proofErr w:type="spellStart"/>
-            <w:r>
-              <w:t>Casualizados</w:t>
-            </w:r>
-            <w:proofErr w:type="spellEnd"/>
+              <w:t>Delineamento Quadrado Latino</w:t>
+            </w:r>
           </w:p>
         </w:tc>
         <w:tc>
@@ -4126,7 +4187,7 @@
           </w:tcPr>
           <w:p>
             <w:r>
-              <w:t>24</w:t>
+              <w:t>22</w:t>
             </w:r>
           </w:p>
         </w:tc>
@@ -4145,7 +4206,7 @@
       </w:tr>
       <w:tr>
         <w:trPr>
-          <w:divId w:val="79134220"/>
+          <w:divId w:val="784694359"/>
           <w:trHeight w:val="386"/>
         </w:trPr>
         <w:tc>
@@ -4156,7 +4217,7 @@
           </w:tcPr>
           <w:p>
             <w:r>
-              <w:t>30/10/2018</w:t>
+              <w:t>30/05/2019</w:t>
             </w:r>
           </w:p>
         </w:tc>
@@ -4168,7 +4229,7 @@
           </w:tcPr>
           <w:p>
             <w:r>
-              <w:t>Terça</w:t>
+              <w:t>Quinta</w:t>
             </w:r>
           </w:p>
         </w:tc>
@@ -4179,7 +4240,7 @@
           </w:tcPr>
           <w:p>
             <w:r>
-              <w:t>Delineamento Quadrado Latino</w:t>
+              <w:t>Segunda Prova</w:t>
             </w:r>
           </w:p>
         </w:tc>
@@ -4191,7 +4252,7 @@
           </w:tcPr>
           <w:p>
             <w:r>
-              <w:t>25</w:t>
+              <w:t>23</w:t>
             </w:r>
           </w:p>
         </w:tc>
@@ -4210,7 +4271,7 @@
       </w:tr>
       <w:tr>
         <w:trPr>
-          <w:divId w:val="79134220"/>
+          <w:divId w:val="784694359"/>
           <w:trHeight w:val="368"/>
         </w:trPr>
         <w:tc>
@@ -4221,7 +4282,7 @@
           </w:tcPr>
           <w:p>
             <w:r>
-              <w:t>01/11/2018</w:t>
+              <w:t>04/06/2019</w:t>
             </w:r>
           </w:p>
         </w:tc>
@@ -4233,7 +4294,7 @@
           </w:tcPr>
           <w:p>
             <w:r>
-              <w:t>Quinta</w:t>
+              <w:t>Terça</w:t>
             </w:r>
           </w:p>
         </w:tc>
@@ -4244,7 +4305,7 @@
           </w:tcPr>
           <w:p>
             <w:r>
-              <w:t>Aula de Exercícios</w:t>
+              <w:t>Correção da Segunda Prova</w:t>
             </w:r>
           </w:p>
         </w:tc>
@@ -4256,7 +4317,7 @@
           </w:tcPr>
           <w:p>
             <w:r>
-              <w:t>26</w:t>
+              <w:t>24</w:t>
             </w:r>
           </w:p>
         </w:tc>
@@ -4275,7 +4336,7 @@
       </w:tr>
       <w:tr>
         <w:trPr>
-          <w:divId w:val="79134220"/>
+          <w:divId w:val="784694359"/>
           <w:trHeight w:val="368"/>
         </w:trPr>
         <w:tc>
@@ -4286,7 +4347,7 @@
           </w:tcPr>
           <w:p>
             <w:r>
-              <w:t>06/11/2018</w:t>
+              <w:t>06/06/2019</w:t>
             </w:r>
           </w:p>
         </w:tc>
@@ -4298,7 +4359,7 @@
           </w:tcPr>
           <w:p>
             <w:r>
-              <w:t>Terça</w:t>
+              <w:t>Quinta</w:t>
             </w:r>
           </w:p>
         </w:tc>
@@ -4319,7 +4380,7 @@
                 <w:b/>
                 <w:bCs/>
               </w:rPr>
-              <w:t>Segunda Prova</w:t>
+              <w:t>Experimento Fatorial</w:t>
             </w:r>
           </w:p>
         </w:tc>
@@ -4331,7 +4392,7 @@
           </w:tcPr>
           <w:p>
             <w:r>
-              <w:t>27</w:t>
+              <w:t>25</w:t>
             </w:r>
           </w:p>
         </w:tc>
@@ -4350,7 +4411,7 @@
       </w:tr>
       <w:tr>
         <w:trPr>
-          <w:divId w:val="79134220"/>
+          <w:divId w:val="784694359"/>
           <w:trHeight w:val="368"/>
         </w:trPr>
         <w:tc>
@@ -4361,7 +4422,8 @@
           </w:tcPr>
           <w:p>
             <w:r>
-              <w:t>08/11/2018</w:t>
+              <w:lastRenderedPageBreak/>
+              <w:t>11/06/2019</w:t>
             </w:r>
           </w:p>
         </w:tc>
@@ -4373,7 +4435,7 @@
           </w:tcPr>
           <w:p>
             <w:r>
-              <w:t>Quinta</w:t>
+              <w:t>Terça</w:t>
             </w:r>
           </w:p>
         </w:tc>
@@ -4383,13 +4445,8 @@
             <w:hideMark/>
           </w:tcPr>
           <w:p>
-            <w:proofErr w:type="gramStart"/>
-            <w:r>
-              <w:t>Não Haverá</w:t>
-            </w:r>
-            <w:proofErr w:type="gramEnd"/>
-            <w:r>
-              <w:t xml:space="preserve"> aula</w:t>
+            <w:r>
+              <w:t>Experimento Fatorial</w:t>
             </w:r>
           </w:p>
         </w:tc>
@@ -4401,7 +4458,7 @@
           </w:tcPr>
           <w:p>
             <w:r>
-              <w:t>28</w:t>
+              <w:t>26</w:t>
             </w:r>
           </w:p>
         </w:tc>
@@ -4413,14 +4470,14 @@
           </w:tcPr>
           <w:p>
             <w:r>
-              <w:t>0</w:t>
+              <w:t>2</w:t>
             </w:r>
           </w:p>
         </w:tc>
       </w:tr>
       <w:tr>
         <w:trPr>
-          <w:divId w:val="79134220"/>
+          <w:divId w:val="784694359"/>
           <w:trHeight w:val="368"/>
         </w:trPr>
         <w:tc>
@@ -4431,7 +4488,7 @@
           </w:tcPr>
           <w:p>
             <w:r>
-              <w:t>13/11/2018</w:t>
+              <w:t>13/06/2019</w:t>
             </w:r>
           </w:p>
         </w:tc>
@@ -4443,7 +4500,7 @@
           </w:tcPr>
           <w:p>
             <w:r>
-              <w:t>Terça</w:t>
+              <w:t>Quinta</w:t>
             </w:r>
           </w:p>
         </w:tc>
@@ -4454,7 +4511,7 @@
           </w:tcPr>
           <w:p>
             <w:r>
-              <w:t>Experimento Fatorial</w:t>
+              <w:t>Experimento Fatorial e em Parcelas Subdivididas</w:t>
             </w:r>
           </w:p>
         </w:tc>
@@ -4466,7 +4523,7 @@
           </w:tcPr>
           <w:p>
             <w:r>
-              <w:t>29</w:t>
+              <w:t>27</w:t>
             </w:r>
           </w:p>
         </w:tc>
@@ -4485,7 +4542,7 @@
       </w:tr>
       <w:tr>
         <w:trPr>
-          <w:divId w:val="79134220"/>
+          <w:divId w:val="784694359"/>
           <w:trHeight w:val="368"/>
         </w:trPr>
         <w:tc>
@@ -4496,7 +4553,7 @@
           </w:tcPr>
           <w:p>
             <w:r>
-              <w:t>15/11/2018</w:t>
+              <w:t>18/06/2019</w:t>
             </w:r>
           </w:p>
         </w:tc>
@@ -4508,7 +4565,7 @@
           </w:tcPr>
           <w:p>
             <w:r>
-              <w:t>Quinta</w:t>
+              <w:t>Terça</w:t>
             </w:r>
           </w:p>
         </w:tc>
@@ -4519,7 +4576,7 @@
           </w:tcPr>
           <w:p>
             <w:r>
-              <w:t>Feriado - Proclamação da República</w:t>
+              <w:t>Experimento Fatorial e em Parcelas Subdivididas</w:t>
             </w:r>
           </w:p>
         </w:tc>
@@ -4531,7 +4588,7 @@
           </w:tcPr>
           <w:p>
             <w:r>
-              <w:t>30</w:t>
+              <w:t>28</w:t>
             </w:r>
           </w:p>
         </w:tc>
@@ -4543,14 +4600,14 @@
           </w:tcPr>
           <w:p>
             <w:r>
-              <w:t>0</w:t>
+              <w:t>2</w:t>
             </w:r>
           </w:p>
         </w:tc>
       </w:tr>
       <w:tr>
         <w:trPr>
-          <w:divId w:val="79134220"/>
+          <w:divId w:val="784694359"/>
           <w:trHeight w:val="368"/>
         </w:trPr>
         <w:tc>
@@ -4561,7 +4618,7 @@
           </w:tcPr>
           <w:p>
             <w:r>
-              <w:t>20/11/2018</w:t>
+              <w:t>20/06/2019</w:t>
             </w:r>
           </w:p>
         </w:tc>
@@ -4573,7 +4630,7 @@
           </w:tcPr>
           <w:p>
             <w:r>
-              <w:t>Terça</w:t>
+              <w:t>Quinta</w:t>
             </w:r>
           </w:p>
         </w:tc>
@@ -4584,7 +4641,7 @@
           </w:tcPr>
           <w:p>
             <w:r>
-              <w:t>Experimento Fatorial e em Parcelas Subdivididas</w:t>
+              <w:t>Feriado - Corpus Christi</w:t>
             </w:r>
           </w:p>
         </w:tc>
@@ -4596,7 +4653,7 @@
           </w:tcPr>
           <w:p>
             <w:r>
-              <w:t>31</w:t>
+              <w:t>0</w:t>
             </w:r>
           </w:p>
         </w:tc>
@@ -4608,14 +4665,14 @@
           </w:tcPr>
           <w:p>
             <w:r>
-              <w:t>2</w:t>
+              <w:t>0</w:t>
             </w:r>
           </w:p>
         </w:tc>
       </w:tr>
       <w:tr>
         <w:trPr>
-          <w:divId w:val="79134220"/>
+          <w:divId w:val="784694359"/>
           <w:trHeight w:val="368"/>
         </w:trPr>
         <w:tc>
@@ -4626,7 +4683,7 @@
           </w:tcPr>
           <w:p>
             <w:r>
-              <w:t>22/11/2018</w:t>
+              <w:t>25/06/2019</w:t>
             </w:r>
           </w:p>
         </w:tc>
@@ -4638,7 +4695,7 @@
           </w:tcPr>
           <w:p>
             <w:r>
-              <w:t>Quinta</w:t>
+              <w:t>Terça</w:t>
             </w:r>
           </w:p>
         </w:tc>
@@ -4649,7 +4706,7 @@
           </w:tcPr>
           <w:p>
             <w:r>
-              <w:t>Experimentos em Parcelas Subdivididas</w:t>
+              <w:t>Estimação. Análise de variância da regressão e testes de hipóteses</w:t>
             </w:r>
           </w:p>
         </w:tc>
@@ -4661,7 +4718,7 @@
           </w:tcPr>
           <w:p>
             <w:r>
-              <w:t>32</w:t>
+              <w:t>29</w:t>
             </w:r>
           </w:p>
         </w:tc>
@@ -4680,7 +4737,7 @@
       </w:tr>
       <w:tr>
         <w:trPr>
-          <w:divId w:val="79134220"/>
+          <w:divId w:val="784694359"/>
           <w:trHeight w:val="368"/>
         </w:trPr>
         <w:tc>
@@ -4691,7 +4748,7 @@
           </w:tcPr>
           <w:p>
             <w:r>
-              <w:t>27/11/2018</w:t>
+              <w:t>27/06/2019</w:t>
             </w:r>
           </w:p>
         </w:tc>
@@ -4703,7 +4760,7 @@
           </w:tcPr>
           <w:p>
             <w:r>
-              <w:t>Terça</w:t>
+              <w:t>Quinta</w:t>
             </w:r>
           </w:p>
         </w:tc>
@@ -4726,7 +4783,7 @@
           </w:tcPr>
           <w:p>
             <w:r>
-              <w:t>33</w:t>
+              <w:t>30</w:t>
             </w:r>
           </w:p>
         </w:tc>
@@ -4745,7 +4802,7 @@
       </w:tr>
       <w:tr>
         <w:trPr>
-          <w:divId w:val="79134220"/>
+          <w:divId w:val="784694359"/>
           <w:trHeight w:val="368"/>
         </w:trPr>
         <w:tc>
@@ -4756,7 +4813,7 @@
           </w:tcPr>
           <w:p>
             <w:r>
-              <w:t>29/11/2018</w:t>
+              <w:t>02/07/2019</w:t>
             </w:r>
           </w:p>
         </w:tc>
@@ -4768,7 +4825,7 @@
           </w:tcPr>
           <w:p>
             <w:r>
-              <w:t>Quinta</w:t>
+              <w:t>Terça</w:t>
             </w:r>
           </w:p>
         </w:tc>
@@ -4791,7 +4848,7 @@
           </w:tcPr>
           <w:p>
             <w:r>
-              <w:t>34</w:t>
+              <w:t>31</w:t>
             </w:r>
           </w:p>
         </w:tc>
@@ -4810,7 +4867,7 @@
       </w:tr>
       <w:tr>
         <w:trPr>
-          <w:divId w:val="79134220"/>
+          <w:divId w:val="784694359"/>
           <w:trHeight w:val="368"/>
         </w:trPr>
         <w:tc>
@@ -4821,7 +4878,7 @@
           </w:tcPr>
           <w:p>
             <w:r>
-              <w:t>04/12/2018</w:t>
+              <w:t>04/07/2019</w:t>
             </w:r>
           </w:p>
         </w:tc>
@@ -4833,7 +4890,7 @@
           </w:tcPr>
           <w:p>
             <w:r>
-              <w:t>Terça</w:t>
+              <w:t>Quinta</w:t>
             </w:r>
           </w:p>
         </w:tc>
@@ -4866,7 +4923,7 @@
           </w:tcPr>
           <w:p>
             <w:r>
-              <w:t>35</w:t>
+              <w:t>32</w:t>
             </w:r>
           </w:p>
         </w:tc>
@@ -4885,7 +4942,7 @@
       </w:tr>
       <w:tr>
         <w:trPr>
-          <w:divId w:val="79134220"/>
+          <w:divId w:val="784694359"/>
           <w:trHeight w:val="386"/>
         </w:trPr>
         <w:tc>
@@ -4896,7 +4953,7 @@
           </w:tcPr>
           <w:p>
             <w:r>
-              <w:t>12/12/2018</w:t>
+              <w:t>09/07/2019</w:t>
             </w:r>
           </w:p>
         </w:tc>
@@ -4908,7 +4965,7 @@
           </w:tcPr>
           <w:p>
             <w:r>
-              <w:t>Quarta</w:t>
+              <w:t>Terça</w:t>
             </w:r>
           </w:p>
         </w:tc>
@@ -4941,7 +4998,7 @@
           </w:tcPr>
           <w:p>
             <w:r>
-              <w:t>36</w:t>
+              <w:t>33</w:t>
             </w:r>
           </w:p>
         </w:tc>
@@ -4960,7 +5017,7 @@
       </w:tr>
       <w:tr>
         <w:trPr>
-          <w:divId w:val="79134220"/>
+          <w:divId w:val="784694359"/>
           <w:trHeight w:val="386"/>
         </w:trPr>
         <w:tc>
@@ -4996,7 +5053,7 @@
           </w:tcPr>
           <w:p>
             <w:r>
-              <w:t>60</w:t>
+              <w:t>66</w:t>
             </w:r>
           </w:p>
         </w:tc>
@@ -5725,7 +5782,6 @@
                 <w:sz w:val="24"/>
                 <w:lang w:eastAsia="ar-SA"/>
               </w:rPr>
-              <w:lastRenderedPageBreak/>
               <w:t>As notas serão divulgadas no Sapiens, nos prazos previstos no Regime Didático, e as revisões das provas serão marcadas, na aula, imediatamente após à publicação das notas.</w:t>
             </w:r>
           </w:p>
@@ -5784,7 +5840,17 @@
                 <w:sz w:val="24"/>
                 <w:lang w:eastAsia="ar-SA"/>
               </w:rPr>
-              <w:t xml:space="preserve">Casos omissos serão avaliados de acordo com o </w:t>
+              <w:t>Ca</w:t>
+            </w:r>
+            <w:bookmarkStart w:id="0" w:name="_GoBack"/>
+            <w:bookmarkEnd w:id="0"/>
+            <w:r>
+              <w:rPr>
+                <w:rFonts w:ascii="Times New Roman" w:eastAsia="Times New Roman" w:hAnsi="Times New Roman" w:cs="Times New Roman"/>
+                <w:sz w:val="24"/>
+                <w:lang w:eastAsia="ar-SA"/>
+              </w:rPr>
+              <w:t xml:space="preserve">sos omissos serão avaliados de acordo com o </w:t>
             </w:r>
             <w:r>
               <w:rPr>
@@ -5803,7 +5869,7 @@
     <w:p/>
     <w:sectPr>
       <w:pgSz w:w="11906" w:h="16838"/>
-      <w:pgMar w:top="720" w:right="720" w:bottom="720" w:left="720" w:header="708" w:footer="708" w:gutter="0"/>
+      <w:pgMar w:top="720" w:right="720" w:bottom="426" w:left="720" w:header="708" w:footer="708" w:gutter="0"/>
       <w:cols w:space="708"/>
       <w:docGrid w:linePitch="360"/>
     </w:sectPr>

--- a/Cronogramas/Cronograma_via_excel.docx
+++ b/Cronogramas/Cronograma_via_excel.docx
@@ -44,6 +44,8 @@
                 <w:lang w:eastAsia="ar-SA"/>
               </w:rPr>
             </w:pPr>
+            <w:bookmarkStart w:id="0" w:name="_GoBack"/>
+            <w:bookmarkEnd w:id="0"/>
             <w:r>
               <w:rPr>
                 <w:rFonts w:ascii="Times New Roman" w:eastAsia="Times New Roman" w:hAnsi="Times New Roman" w:cs="Times New Roman"/>
@@ -2433,7 +2435,7 @@
       </w:tblGrid>
       <w:tr>
         <w:trPr>
-          <w:divId w:val="784694359"/>
+          <w:divId w:val="1323048697"/>
           <w:trHeight w:val="386"/>
         </w:trPr>
         <w:tc>
@@ -2464,7 +2466,7 @@
       </w:tr>
       <w:tr>
         <w:trPr>
-          <w:divId w:val="784694359"/>
+          <w:divId w:val="1323048697"/>
           <w:trHeight w:val="386"/>
         </w:trPr>
         <w:tc>
@@ -2579,7 +2581,7 @@
       </w:tr>
       <w:tr>
         <w:trPr>
-          <w:divId w:val="784694359"/>
+          <w:divId w:val="1323048697"/>
           <w:trHeight w:val="368"/>
         </w:trPr>
         <w:tc>
@@ -2644,7 +2646,7 @@
       </w:tr>
       <w:tr>
         <w:trPr>
-          <w:divId w:val="784694359"/>
+          <w:divId w:val="1323048697"/>
           <w:trHeight w:val="368"/>
         </w:trPr>
         <w:tc>
@@ -2709,7 +2711,7 @@
       </w:tr>
       <w:tr>
         <w:trPr>
-          <w:divId w:val="784694359"/>
+          <w:divId w:val="1323048697"/>
           <w:trHeight w:val="368"/>
         </w:trPr>
         <w:tc>
@@ -2774,7 +2776,7 @@
       </w:tr>
       <w:tr>
         <w:trPr>
-          <w:divId w:val="784694359"/>
+          <w:divId w:val="1323048697"/>
           <w:trHeight w:val="368"/>
         </w:trPr>
         <w:tc>
@@ -2839,7 +2841,7 @@
       </w:tr>
       <w:tr>
         <w:trPr>
-          <w:divId w:val="784694359"/>
+          <w:divId w:val="1323048697"/>
           <w:trHeight w:val="737"/>
         </w:trPr>
         <w:tc>
@@ -2904,7 +2906,7 @@
       </w:tr>
       <w:tr>
         <w:trPr>
-          <w:divId w:val="784694359"/>
+          <w:divId w:val="1323048697"/>
           <w:trHeight w:val="368"/>
         </w:trPr>
         <w:tc>
@@ -2969,7 +2971,7 @@
       </w:tr>
       <w:tr>
         <w:trPr>
-          <w:divId w:val="784694359"/>
+          <w:divId w:val="1323048697"/>
           <w:trHeight w:val="737"/>
         </w:trPr>
         <w:tc>
@@ -3034,7 +3036,7 @@
       </w:tr>
       <w:tr>
         <w:trPr>
-          <w:divId w:val="784694359"/>
+          <w:divId w:val="1323048697"/>
           <w:trHeight w:val="754"/>
         </w:trPr>
         <w:tc>
@@ -3099,7 +3101,7 @@
       </w:tr>
       <w:tr>
         <w:trPr>
-          <w:divId w:val="784694359"/>
+          <w:divId w:val="1323048697"/>
           <w:trHeight w:val="754"/>
         </w:trPr>
         <w:tc>
@@ -3133,7 +3135,7 @@
           </w:tcPr>
           <w:p>
             <w:r>
-              <w:t> </w:t>
+              <w:t>Aula de Exercícios</w:t>
             </w:r>
           </w:p>
         </w:tc>
@@ -3164,7 +3166,7 @@
       </w:tr>
       <w:tr>
         <w:trPr>
-          <w:divId w:val="784694359"/>
+          <w:divId w:val="1323048697"/>
           <w:trHeight w:val="754"/>
         </w:trPr>
         <w:tc>
@@ -3229,7 +3231,7 @@
       </w:tr>
       <w:tr>
         <w:trPr>
-          <w:divId w:val="784694359"/>
+          <w:divId w:val="1323048697"/>
           <w:trHeight w:val="754"/>
         </w:trPr>
         <w:tc>
@@ -3294,7 +3296,7 @@
       </w:tr>
       <w:tr>
         <w:trPr>
-          <w:divId w:val="784694359"/>
+          <w:divId w:val="1323048697"/>
           <w:trHeight w:val="368"/>
         </w:trPr>
         <w:tc>
@@ -3359,7 +3361,7 @@
       </w:tr>
       <w:tr>
         <w:trPr>
-          <w:divId w:val="784694359"/>
+          <w:divId w:val="1323048697"/>
           <w:trHeight w:val="368"/>
         </w:trPr>
         <w:tc>
@@ -3437,7 +3439,7 @@
       </w:tr>
       <w:tr>
         <w:trPr>
-          <w:divId w:val="784694359"/>
+          <w:divId w:val="1323048697"/>
           <w:trHeight w:val="368"/>
         </w:trPr>
         <w:tc>
@@ -3512,7 +3514,7 @@
       </w:tr>
       <w:tr>
         <w:trPr>
-          <w:divId w:val="784694359"/>
+          <w:divId w:val="1323048697"/>
           <w:trHeight w:val="368"/>
         </w:trPr>
         <w:tc>
@@ -3590,7 +3592,7 @@
       </w:tr>
       <w:tr>
         <w:trPr>
-          <w:divId w:val="784694359"/>
+          <w:divId w:val="1323048697"/>
           <w:trHeight w:val="386"/>
         </w:trPr>
         <w:tc>
@@ -3655,7 +3657,7 @@
       </w:tr>
       <w:tr>
         <w:trPr>
-          <w:divId w:val="784694359"/>
+          <w:divId w:val="1323048697"/>
           <w:trHeight w:val="386"/>
         </w:trPr>
         <w:tc>
@@ -3720,7 +3722,7 @@
       </w:tr>
       <w:tr>
         <w:trPr>
-          <w:divId w:val="784694359"/>
+          <w:divId w:val="1323048697"/>
           <w:trHeight w:val="368"/>
         </w:trPr>
         <w:tc>
@@ -3790,7 +3792,7 @@
       </w:tr>
       <w:tr>
         <w:trPr>
-          <w:divId w:val="784694359"/>
+          <w:divId w:val="1323048697"/>
           <w:trHeight w:val="368"/>
         </w:trPr>
         <w:tc>
@@ -3860,7 +3862,7 @@
       </w:tr>
       <w:tr>
         <w:trPr>
-          <w:divId w:val="784694359"/>
+          <w:divId w:val="1323048697"/>
           <w:trHeight w:val="368"/>
         </w:trPr>
         <w:tc>
@@ -3933,7 +3935,7 @@
       </w:tr>
       <w:tr>
         <w:trPr>
-          <w:divId w:val="784694359"/>
+          <w:divId w:val="1323048697"/>
           <w:trHeight w:val="368"/>
         </w:trPr>
         <w:tc>
@@ -4006,7 +4008,7 @@
       </w:tr>
       <w:tr>
         <w:trPr>
-          <w:divId w:val="784694359"/>
+          <w:divId w:val="1323048697"/>
           <w:trHeight w:val="368"/>
         </w:trPr>
         <w:tc>
@@ -4076,7 +4078,7 @@
       </w:tr>
       <w:tr>
         <w:trPr>
-          <w:divId w:val="784694359"/>
+          <w:divId w:val="1323048697"/>
           <w:trHeight w:val="368"/>
         </w:trPr>
         <w:tc>
@@ -4141,7 +4143,7 @@
       </w:tr>
       <w:tr>
         <w:trPr>
-          <w:divId w:val="784694359"/>
+          <w:divId w:val="1323048697"/>
           <w:trHeight w:val="368"/>
         </w:trPr>
         <w:tc>
@@ -4206,7 +4208,7 @@
       </w:tr>
       <w:tr>
         <w:trPr>
-          <w:divId w:val="784694359"/>
+          <w:divId w:val="1323048697"/>
           <w:trHeight w:val="386"/>
         </w:trPr>
         <w:tc>
@@ -4271,7 +4273,7 @@
       </w:tr>
       <w:tr>
         <w:trPr>
-          <w:divId w:val="784694359"/>
+          <w:divId w:val="1323048697"/>
           <w:trHeight w:val="368"/>
         </w:trPr>
         <w:tc>
@@ -4336,7 +4338,7 @@
       </w:tr>
       <w:tr>
         <w:trPr>
-          <w:divId w:val="784694359"/>
+          <w:divId w:val="1323048697"/>
           <w:trHeight w:val="368"/>
         </w:trPr>
         <w:tc>
@@ -4411,7 +4413,7 @@
       </w:tr>
       <w:tr>
         <w:trPr>
-          <w:divId w:val="784694359"/>
+          <w:divId w:val="1323048697"/>
           <w:trHeight w:val="368"/>
         </w:trPr>
         <w:tc>
@@ -4477,7 +4479,7 @@
       </w:tr>
       <w:tr>
         <w:trPr>
-          <w:divId w:val="784694359"/>
+          <w:divId w:val="1323048697"/>
           <w:trHeight w:val="368"/>
         </w:trPr>
         <w:tc>
@@ -4542,7 +4544,7 @@
       </w:tr>
       <w:tr>
         <w:trPr>
-          <w:divId w:val="784694359"/>
+          <w:divId w:val="1323048697"/>
           <w:trHeight w:val="368"/>
         </w:trPr>
         <w:tc>
@@ -4607,7 +4609,7 @@
       </w:tr>
       <w:tr>
         <w:trPr>
-          <w:divId w:val="784694359"/>
+          <w:divId w:val="1323048697"/>
           <w:trHeight w:val="368"/>
         </w:trPr>
         <w:tc>
@@ -4672,7 +4674,7 @@
       </w:tr>
       <w:tr>
         <w:trPr>
-          <w:divId w:val="784694359"/>
+          <w:divId w:val="1323048697"/>
           <w:trHeight w:val="368"/>
         </w:trPr>
         <w:tc>
@@ -4737,7 +4739,7 @@
       </w:tr>
       <w:tr>
         <w:trPr>
-          <w:divId w:val="784694359"/>
+          <w:divId w:val="1323048697"/>
           <w:trHeight w:val="368"/>
         </w:trPr>
         <w:tc>
@@ -4802,7 +4804,7 @@
       </w:tr>
       <w:tr>
         <w:trPr>
-          <w:divId w:val="784694359"/>
+          <w:divId w:val="1323048697"/>
           <w:trHeight w:val="368"/>
         </w:trPr>
         <w:tc>
@@ -4867,7 +4869,7 @@
       </w:tr>
       <w:tr>
         <w:trPr>
-          <w:divId w:val="784694359"/>
+          <w:divId w:val="1323048697"/>
           <w:trHeight w:val="368"/>
         </w:trPr>
         <w:tc>
@@ -4942,7 +4944,7 @@
       </w:tr>
       <w:tr>
         <w:trPr>
-          <w:divId w:val="784694359"/>
+          <w:divId w:val="1323048697"/>
           <w:trHeight w:val="386"/>
         </w:trPr>
         <w:tc>
@@ -5017,7 +5019,7 @@
       </w:tr>
       <w:tr>
         <w:trPr>
-          <w:divId w:val="784694359"/>
+          <w:divId w:val="1323048697"/>
           <w:trHeight w:val="386"/>
         </w:trPr>
         <w:tc>
@@ -5840,17 +5842,7 @@
                 <w:sz w:val="24"/>
                 <w:lang w:eastAsia="ar-SA"/>
               </w:rPr>
-              <w:t>Ca</w:t>
-            </w:r>
-            <w:bookmarkStart w:id="0" w:name="_GoBack"/>
-            <w:bookmarkEnd w:id="0"/>
-            <w:r>
-              <w:rPr>
-                <w:rFonts w:ascii="Times New Roman" w:eastAsia="Times New Roman" w:hAnsi="Times New Roman" w:cs="Times New Roman"/>
-                <w:sz w:val="24"/>
-                <w:lang w:eastAsia="ar-SA"/>
-              </w:rPr>
-              <w:t xml:space="preserve">sos omissos serão avaliados de acordo com o </w:t>
+              <w:t xml:space="preserve">Casos omissos serão avaliados de acordo com o </w:t>
             </w:r>
             <w:r>
               <w:rPr>
